--- a/docs/Projekt-plan.docx
+++ b/docs/Projekt-plan.docx
@@ -18,97 +18,7 @@
         <w:rPr>
           <w:lang w:val="da-DK"/>
         </w:rPr>
-        <w:t xml:space="preserve">t lave en opgave der omhandlede bevægelser i aktiemarkedet da </w:t>
-      </w:r>
-      <w:r>
-        <w:rPr>
-          <w:lang w:val="da-DK"/>
-        </w:rPr>
-        <w:t xml:space="preserve">jeg først og fremmest synes at det er et fedt </w:t>
-      </w:r>
-      <w:r>
-        <w:rPr>
-          <w:lang w:val="da-DK"/>
-        </w:rPr>
-        <w:t>emne</w:t>
-      </w:r>
-      <w:r>
-        <w:rPr>
-          <w:lang w:val="da-DK"/>
-        </w:rPr>
-        <w:t xml:space="preserve">, </w:t>
-      </w:r>
-      <w:r>
-        <w:rPr>
-          <w:lang w:val="da-DK"/>
-        </w:rPr>
-        <w:t xml:space="preserve">samt synes jeg at API’er er en sjov måde at arbejde med data </w:t>
-      </w:r>
-      <w:r>
-        <w:rPr>
-          <w:lang w:val="da-DK"/>
-        </w:rPr>
-        <w:t>på</w:t>
-      </w:r>
-      <w:r>
-        <w:rPr>
-          <w:lang w:val="da-DK"/>
-        </w:rPr>
-        <w:t xml:space="preserve">. Min </w:t>
-      </w:r>
-      <w:r>
-        <w:rPr>
-          <w:lang w:val="da-DK"/>
-        </w:rPr>
-        <w:t>projektplan</w:t>
-      </w:r>
-      <w:r>
-        <w:rPr>
-          <w:lang w:val="da-DK"/>
-        </w:rPr>
-        <w:t xml:space="preserve"> er blevet lavet ud fra hvordan jeg, i grove træk, ville </w:t>
-      </w:r>
-      <w:r>
-        <w:rPr>
-          <w:lang w:val="da-DK"/>
-        </w:rPr>
-        <w:t>skære opgaven ud</w:t>
-      </w:r>
-      <w:r>
-        <w:rPr>
-          <w:lang w:val="da-DK"/>
-        </w:rPr>
-        <w:t xml:space="preserve"> fra start til slut</w:t>
-      </w:r>
-      <w:r>
-        <w:rPr>
-          <w:lang w:val="da-DK"/>
-        </w:rPr>
-        <w:t>.</w:t>
-      </w:r>
-      <w:r>
-        <w:rPr>
-          <w:lang w:val="da-DK"/>
-        </w:rPr>
-        <w:t xml:space="preserve"> </w:t>
-      </w:r>
-      <w:r>
-        <w:rPr>
-          <w:lang w:val="da-DK"/>
-        </w:rPr>
-        <w:t>Der er undervejs blevet gjort sig overvejelser om hvor</w:t>
-      </w:r>
-      <w:r>
-        <w:rPr>
-          <w:lang w:val="da-DK"/>
-        </w:rPr>
-        <w:t xml:space="preserve"> </w:t>
-      </w:r>
-      <w:r>
-        <w:rPr>
-          <w:lang w:val="da-DK"/>
-        </w:rPr>
-        <w:t>meget UX/UI der i sidste ende kommer til at være, da jeg originalt ville lade alt køre via terminalen.</w:t>
+        <w:t>t lave en opgave der omhandlede bevægelser i aktiemarkedet da jeg først og fremmest synes at det er et fedt emne, samt synes jeg at API’er er en sjov måde at arbejde med data på. Min projektplan er blevet lavet ud fra hvordan jeg, i grove træk, ville skære opgaven ud fra start til slut. Der er undervejs blevet gjort sig overvejelser om hvor meget UX/UI der i sidste ende kommer til at være, da jeg originalt ville lade alt køre via terminalen.</w:t>
       </w:r>
     </w:p>
     <w:p>
@@ -162,19 +72,7 @@
         <w:rPr>
           <w:lang w:val="da-DK"/>
         </w:rPr>
-        <w:t>Vis aktiekursen for et specifikt</w:t>
-      </w:r>
-      <w:r>
-        <w:rPr>
-          <w:lang w:val="da-DK"/>
-        </w:rPr>
-        <w:t xml:space="preserve"> firma i en graf</w:t>
-      </w:r>
-      <w:r>
-        <w:rPr>
-          <w:lang w:val="da-DK"/>
-        </w:rPr>
-        <w:t xml:space="preserve"> i en valgt periode</w:t>
+        <w:t>Vis aktiekursen for et specifikt firma i en graf i en valgt periode</w:t>
       </w:r>
     </w:p>
     <w:p>
@@ -192,19 +90,7 @@
         <w:rPr>
           <w:lang w:val="da-DK"/>
         </w:rPr>
-        <w:t xml:space="preserve">Sammenlign aktiekursen </w:t>
-      </w:r>
-      <w:r>
-        <w:rPr>
-          <w:lang w:val="da-DK"/>
-        </w:rPr>
-        <w:t>for specifikke firmaer i en graf</w:t>
-      </w:r>
-      <w:r>
-        <w:rPr>
-          <w:lang w:val="da-DK"/>
-        </w:rPr>
-        <w:t xml:space="preserve"> i en valgt periode</w:t>
+        <w:t>Vis aktiekurserne for specifikke firmaer i en graf i en valgt periode</w:t>
       </w:r>
     </w:p>
     <w:p>
@@ -222,13 +108,7 @@
         <w:rPr>
           <w:lang w:val="da-DK"/>
         </w:rPr>
-        <w:t xml:space="preserve">Vis </w:t>
-      </w:r>
-      <w:r>
-        <w:rPr>
-          <w:lang w:val="da-DK"/>
-        </w:rPr>
-        <w:t>regression på en specifik aktie</w:t>
+        <w:t>Sammenlign aktiekursen for specifikke firmaer i en graf i en valgt periode</w:t>
       </w:r>
     </w:p>
     <w:p>
@@ -246,9 +126,28 @@
         <w:rPr>
           <w:lang w:val="da-DK"/>
         </w:rPr>
+        <w:t>Vis regression på en specifik aktie</w:t>
+      </w:r>
+    </w:p>
+    <w:p>
+      <w:pPr>
+        <w:pStyle w:val="Listeafsnit"/>
+        <w:numPr>
+          <w:ilvl w:val="0"/>
+          <w:numId w:val="1"/>
+        </w:numPr>
+        <w:rPr>
+          <w:lang w:val="da-DK"/>
+        </w:rPr>
+      </w:pPr>
+      <w:r>
+        <w:rPr>
+          <w:lang w:val="da-DK"/>
+        </w:rPr>
         <w:t>UX/UI</w:t>
       </w:r>
     </w:p>
+    <w:p/>
     <w:sectPr>
       <w:headerReference w:type="default" r:id="rId8"/>
       <w:pgSz w:w="11906" w:h="16838"/>
@@ -857,6 +756,7 @@
   <w:style w:type="paragraph" w:default="1" w:styleId="Normal">
     <w:name w:val="Normal"/>
     <w:qFormat/>
+    <w:rsid w:val="00563A01"/>
   </w:style>
   <w:style w:type="character" w:default="1" w:styleId="Standardskrifttypeiafsnit">
     <w:name w:val="Default Paragraph Font"/>
